--- a/stem_lessons/Pedro_Lesson_2.docx
+++ b/stem_lessons/Pedro_Lesson_2.docx
@@ -556,6 +556,9 @@
         <w:spacing w:before="200" w:after="120"/>
         <w:ind w:hanging="0" w:start="0"/>
         <w:jc w:val="center"/>
+        <w:rPr/>
+      </w:pPr>
+      <w:r>
         <w:rPr>
           <w:rStyle w:val="Strong"/>
           <w:rFonts w:eastAsia="Noto Serif CJK SC" w:cs="Noto Sans Devanagari"/>
@@ -565,93 +568,7 @@
           <w:szCs w:val="36"/>
           <w:lang w:val="fr-FR" w:eastAsia="zh-CN" w:bidi="hi-IN"/>
         </w:rPr>
-      </w:pPr>
-      <w:r>
-        <w:rPr>
-          <w:rFonts w:eastAsia="Noto Serif CJK SC" w:cs="Noto Sans Devanagari"/>
-          <w:color w:val="auto"/>
-          <w:kern w:val="2"/>
-          <w:sz w:val="36"/>
-          <w:szCs w:val="36"/>
-          <w:lang w:val="fr-FR" w:eastAsia="zh-CN" w:bidi="hi-IN"/>
-        </w:rPr>
-      </w:r>
-    </w:p>
-    <w:p>
-      <w:pPr>
-        <w:pStyle w:val="Normal"/>
-        <w:bidi w:val="0"/>
-        <w:spacing w:before="200" w:after="120"/>
-        <w:ind w:hanging="0" w:start="0"/>
-        <w:jc w:val="center"/>
-        <w:rPr>
-          <w:rStyle w:val="Strong"/>
-          <w:rFonts w:eastAsia="Noto Serif CJK SC" w:cs="Noto Sans Devanagari"/>
-          <w:color w:val="auto"/>
-          <w:kern w:val="2"/>
-          <w:sz w:val="36"/>
-          <w:szCs w:val="36"/>
-          <w:lang w:val="fr-FR" w:eastAsia="zh-CN" w:bidi="hi-IN"/>
-        </w:rPr>
-      </w:pPr>
-      <w:r>
-        <w:rPr>
-          <w:rFonts w:eastAsia="Noto Serif CJK SC" w:cs="Noto Sans Devanagari"/>
-          <w:color w:val="auto"/>
-          <w:kern w:val="2"/>
-          <w:sz w:val="36"/>
-          <w:szCs w:val="36"/>
-          <w:lang w:val="fr-FR" w:eastAsia="zh-CN" w:bidi="hi-IN"/>
-        </w:rPr>
-      </w:r>
-    </w:p>
-    <w:p>
-      <w:pPr>
-        <w:pStyle w:val="Normal"/>
-        <w:bidi w:val="0"/>
-        <w:spacing w:before="200" w:after="120"/>
-        <w:ind w:hanging="0" w:start="0"/>
-        <w:jc w:val="center"/>
-        <w:rPr>
-          <w:rStyle w:val="Strong"/>
-          <w:rFonts w:eastAsia="Noto Serif CJK SC" w:cs="Noto Sans Devanagari"/>
-          <w:color w:val="auto"/>
-          <w:kern w:val="2"/>
-          <w:sz w:val="36"/>
-          <w:szCs w:val="36"/>
-          <w:lang w:val="fr-FR" w:eastAsia="zh-CN" w:bidi="hi-IN"/>
-        </w:rPr>
-      </w:pPr>
-      <w:r>
-        <w:rPr>
-          <w:rFonts w:eastAsia="Noto Serif CJK SC" w:cs="Noto Sans Devanagari"/>
-          <w:color w:val="auto"/>
-          <w:kern w:val="2"/>
-          <w:sz w:val="36"/>
-          <w:szCs w:val="36"/>
-          <w:lang w:val="fr-FR" w:eastAsia="zh-CN" w:bidi="hi-IN"/>
-        </w:rPr>
-      </w:r>
-    </w:p>
-    <w:p>
-      <w:pPr>
-        <w:pStyle w:val="Normal"/>
-        <w:bidi w:val="0"/>
-        <w:spacing w:before="200" w:after="120"/>
-        <w:ind w:hanging="0" w:start="0"/>
-        <w:jc w:val="center"/>
-        <w:rPr/>
-      </w:pPr>
-      <w:r>
-        <w:rPr>
-          <w:rStyle w:val="Strong"/>
-          <w:rFonts w:eastAsia="Noto Serif CJK SC" w:cs="Noto Sans Devanagari"/>
-          <w:color w:val="auto"/>
-          <w:kern w:val="2"/>
-          <w:sz w:val="36"/>
-          <w:szCs w:val="36"/>
-          <w:lang w:val="fr-FR" w:eastAsia="zh-CN" w:bidi="hi-IN"/>
-        </w:rPr>
+        <w:br/>
         <w:t>v1.0.0</w:t>
         <w:br/>
       </w:r>
@@ -1700,10 +1617,14 @@
         <w:t xml:space="preserve">Students complete a </w:t>
       </w:r>
       <w:r>
-        <w:rPr>
-          <w:rStyle w:val="Strong"/>
-        </w:rPr>
-        <w:t>30-question quiz</w:t>
+        <w:rPr/>
+        <w:t>2</w:t>
+      </w:r>
+      <w:r>
+        <w:rPr>
+          <w:rStyle w:val="Strong"/>
+        </w:rPr>
+        <w:t>0-question quiz</w:t>
       </w:r>
       <w:r>
         <w:rPr/>
@@ -1728,6 +1649,36 @@
       <w:r>
         <w:rPr/>
         <w:t>Teachers can discuss real-world applications of robotics and 3D printing.</w:t>
+      </w:r>
+    </w:p>
+    <w:p>
+      <w:pPr>
+        <w:pStyle w:val="BodyText"/>
+        <w:spacing w:before="0" w:after="0"/>
+        <w:rPr/>
+      </w:pPr>
+      <w:r>
+        <w:rPr/>
+      </w:r>
+    </w:p>
+    <w:p>
+      <w:pPr>
+        <w:pStyle w:val="BodyText"/>
+        <w:spacing w:before="0" w:after="0"/>
+        <w:rPr/>
+      </w:pPr>
+      <w:r>
+        <w:rPr/>
+      </w:r>
+    </w:p>
+    <w:p>
+      <w:pPr>
+        <w:pStyle w:val="BodyText"/>
+        <w:spacing w:before="0" w:after="0"/>
+        <w:rPr/>
+      </w:pPr>
+      <w:r>
+        <w:rPr/>
       </w:r>
     </w:p>
     <w:p>
@@ -1903,7 +1854,7 @@
               <w:rPr>
                 <w:rStyle w:val="IndexLink"/>
               </w:rPr>
-              <w:t>1. Set up Pedro Firmware</w:t>
+              <w:t>1. Pedro Firmware Setup</w:t>
               <w:tab/>
               <w:t>4</w:t>
             </w:r>
@@ -2043,7 +1994,7 @@
               <w:rPr>
                 <w:rStyle w:val="IndexLink"/>
               </w:rPr>
-              <w:t>7. Pedro Lesson 2 – Quiz (30 Questions)</w:t>
+              <w:t>3. Pedro Lesson 2 – Quiz (30 Questions)</w:t>
               <w:tab/>
               <w:t>11</w:t>
             </w:r>
@@ -8877,7 +8828,17 @@
           <w:sz w:val="36"/>
           <w:szCs w:val="36"/>
         </w:rPr>
-        <w:t>7. Pedro Lesson</w:t>
+        <w:t>3</w:t>
+      </w:r>
+      <w:r>
+        <w:rPr>
+          <w:rStyle w:val="Strong"/>
+          <w:b/>
+          <w:bCs/>
+          <w:sz w:val="36"/>
+          <w:szCs w:val="36"/>
+        </w:rPr>
+        <w:t xml:space="preserve">. </w:t>
       </w:r>
       <w:r>
         <w:rPr>
@@ -8891,7 +8852,35 @@
           <w:szCs w:val="36"/>
           <w:lang w:val="fr-FR" w:eastAsia="zh-CN" w:bidi="hi-IN"/>
         </w:rPr>
-        <w:t xml:space="preserve"> 2 – Quiz (30 Questions)</w:t>
+        <w:t>Quiz (</w:t>
+      </w:r>
+      <w:r>
+        <w:rPr>
+          <w:rStyle w:val="Strong"/>
+          <w:rFonts w:eastAsia="Noto Serif CJK SC" w:cs="Noto Sans Devanagari"/>
+          <w:b/>
+          <w:bCs/>
+          <w:color w:val="auto"/>
+          <w:kern w:val="2"/>
+          <w:sz w:val="36"/>
+          <w:szCs w:val="36"/>
+          <w:lang w:val="fr-FR" w:eastAsia="zh-CN" w:bidi="hi-IN"/>
+        </w:rPr>
+        <w:t>2</w:t>
+      </w:r>
+      <w:r>
+        <w:rPr>
+          <w:rStyle w:val="Strong"/>
+          <w:rFonts w:eastAsia="Noto Serif CJK SC" w:cs="Noto Sans Devanagari"/>
+          <w:b/>
+          <w:bCs/>
+          <w:color w:val="auto"/>
+          <w:kern w:val="2"/>
+          <w:sz w:val="36"/>
+          <w:szCs w:val="36"/>
+          <w:lang w:val="fr-FR" w:eastAsia="zh-CN" w:bidi="hi-IN"/>
+        </w:rPr>
+        <w:t>0 Questions)</w:t>
       </w:r>
     </w:p>
     <w:p>
@@ -9932,7 +9921,7 @@
         <w:sz w:val="20"/>
         <w:szCs w:val="20"/>
       </w:rPr>
-      <w:t>10</w:t>
+      <w:t>13</w:t>
     </w:r>
     <w:r>
       <w:rPr>
@@ -10054,7 +10043,7 @@
         <w:sz w:val="20"/>
         <w:szCs w:val="20"/>
       </w:rPr>
-      <w:t>10</w:t>
+      <w:t>13</w:t>
     </w:r>
     <w:r>
       <w:rPr>

--- a/stem_lessons/Pedro_Lesson_2.docx
+++ b/stem_lessons/Pedro_Lesson_2.docx
@@ -740,7 +740,7 @@
           <w:tab w:val="left" w:pos="0" w:leader="none"/>
         </w:tabs>
         <w:suppressAutoHyphens w:val="true"/>
-        <w:overflowPunct w:val="true"/>
+        <w:overflowPunct w:val="false"/>
         <w:bidi w:val="0"/>
         <w:spacing w:before="0" w:after="0"/>
         <w:ind w:hanging="283" w:start="709"/>
@@ -775,7 +775,7 @@
           <w:tab w:val="left" w:pos="0" w:leader="none"/>
         </w:tabs>
         <w:suppressAutoHyphens w:val="true"/>
-        <w:overflowPunct w:val="true"/>
+        <w:overflowPunct w:val="false"/>
         <w:bidi w:val="0"/>
         <w:spacing w:before="0" w:after="0"/>
         <w:ind w:hanging="283" w:start="709"/>
@@ -812,7 +812,7 @@
           <w:tab w:val="left" w:pos="0" w:leader="none"/>
         </w:tabs>
         <w:suppressAutoHyphens w:val="true"/>
-        <w:overflowPunct w:val="true"/>
+        <w:overflowPunct w:val="false"/>
         <w:bidi w:val="0"/>
         <w:spacing w:before="0" w:after="0"/>
         <w:ind w:hanging="283" w:start="709"/>
@@ -849,7 +849,7 @@
           <w:tab w:val="left" w:pos="0" w:leader="none"/>
         </w:tabs>
         <w:suppressAutoHyphens w:val="true"/>
-        <w:overflowPunct w:val="true"/>
+        <w:overflowPunct w:val="false"/>
         <w:bidi w:val="0"/>
         <w:spacing w:before="0" w:after="0"/>
         <w:ind w:hanging="283" w:start="709"/>
@@ -886,7 +886,7 @@
           <w:tab w:val="left" w:pos="0" w:leader="none"/>
         </w:tabs>
         <w:suppressAutoHyphens w:val="true"/>
-        <w:overflowPunct w:val="true"/>
+        <w:overflowPunct w:val="false"/>
         <w:bidi w:val="0"/>
         <w:spacing w:before="0" w:after="0"/>
         <w:ind w:hanging="283" w:start="709"/>
@@ -1585,7 +1585,7 @@
           <w:tab w:val="left" w:pos="0" w:leader="none"/>
         </w:tabs>
         <w:suppressAutoHyphens w:val="true"/>
-        <w:overflowPunct w:val="false"/>
+        <w:overflowPunct w:val="true"/>
         <w:bidi w:val="0"/>
         <w:spacing w:lineRule="auto" w:line="276" w:before="0" w:after="26"/>
         <w:ind w:hanging="0" w:start="0" w:end="0"/>
@@ -1614,11 +1614,7 @@
       </w:pPr>
       <w:r>
         <w:rPr/>
-        <w:t xml:space="preserve">Students complete a </w:t>
-      </w:r>
-      <w:r>
-        <w:rPr/>
-        <w:t>2</w:t>
+        <w:t>Students complete a 2</w:t>
       </w:r>
       <w:r>
         <w:rPr>
@@ -1994,7 +1990,7 @@
               <w:rPr>
                 <w:rStyle w:val="IndexLink"/>
               </w:rPr>
-              <w:t>3. Pedro Lesson 2 – Quiz (30 Questions)</w:t>
+              <w:t>3. Quiz (20 Questions)</w:t>
               <w:tab/>
               <w:t>11</w:t>
             </w:r>
@@ -2455,7 +2451,7 @@
           <w:tab w:val="left" w:pos="0" w:leader="none"/>
         </w:tabs>
         <w:suppressAutoHyphens w:val="true"/>
-        <w:overflowPunct w:val="false"/>
+        <w:overflowPunct w:val="true"/>
         <w:bidi w:val="0"/>
         <w:spacing w:before="0" w:after="26"/>
         <w:ind w:hanging="0" w:start="0" w:end="0"/>
@@ -2469,14 +2465,7 @@
           <w:sz w:val="36"/>
           <w:szCs w:val="36"/>
         </w:rPr>
-        <w:t xml:space="preserve">1. Pedro Firmware </w:t>
-      </w:r>
-      <w:r>
-        <w:rPr>
-          <w:sz w:val="36"/>
-          <w:szCs w:val="36"/>
-        </w:rPr>
-        <w:t>Setup</w:t>
+        <w:t>1. Pedro Firmware Setup</w:t>
       </w:r>
     </w:p>
     <w:p>
@@ -2488,7 +2477,7 @@
           <w:tab w:val="left" w:pos="0" w:leader="none"/>
         </w:tabs>
         <w:suppressAutoHyphens w:val="true"/>
-        <w:overflowPunct w:val="false"/>
+        <w:overflowPunct w:val="true"/>
         <w:bidi w:val="0"/>
         <w:spacing w:before="0" w:after="26"/>
         <w:ind w:hanging="0" w:start="0" w:end="0"/>
@@ -2510,7 +2499,7 @@
         <w:pStyle w:val="BodyText"/>
         <w:widowControl/>
         <w:suppressAutoHyphens w:val="true"/>
-        <w:overflowPunct w:val="false"/>
+        <w:overflowPunct w:val="true"/>
         <w:bidi w:val="0"/>
         <w:jc w:val="start"/>
         <w:rPr/>
@@ -2561,7 +2550,7 @@
           <w:tab w:val="left" w:pos="0" w:leader="none"/>
         </w:tabs>
         <w:suppressAutoHyphens w:val="true"/>
-        <w:overflowPunct w:val="false"/>
+        <w:overflowPunct w:val="true"/>
         <w:bidi w:val="0"/>
         <w:spacing w:before="0" w:after="26"/>
         <w:ind w:hanging="0" w:start="0" w:end="0"/>
@@ -3179,7 +3168,7 @@
           <w:tab w:val="left" w:pos="0" w:leader="none"/>
         </w:tabs>
         <w:suppressAutoHyphens w:val="true"/>
-        <w:overflowPunct w:val="false"/>
+        <w:overflowPunct w:val="true"/>
         <w:bidi w:val="0"/>
         <w:spacing w:lineRule="auto" w:line="276" w:before="0" w:after="26"/>
         <w:ind w:hanging="0" w:start="0" w:end="0"/>
@@ -3208,7 +3197,7 @@
           <w:tab w:val="left" w:pos="0" w:leader="none"/>
         </w:tabs>
         <w:suppressAutoHyphens w:val="true"/>
-        <w:overflowPunct w:val="false"/>
+        <w:overflowPunct w:val="true"/>
         <w:bidi w:val="0"/>
         <w:spacing w:lineRule="auto" w:line="276" w:before="0" w:after="26"/>
         <w:ind w:hanging="0" w:start="0" w:end="0"/>
@@ -3228,7 +3217,7 @@
           <w:tab w:val="left" w:pos="0" w:leader="none"/>
         </w:tabs>
         <w:suppressAutoHyphens w:val="true"/>
-        <w:overflowPunct w:val="false"/>
+        <w:overflowPunct w:val="true"/>
         <w:bidi w:val="0"/>
         <w:spacing w:lineRule="auto" w:line="276" w:before="0" w:after="26"/>
         <w:ind w:hanging="0" w:start="0" w:end="0"/>
@@ -3257,7 +3246,7 @@
           <w:tab w:val="left" w:pos="0" w:leader="none"/>
         </w:tabs>
         <w:suppressAutoHyphens w:val="true"/>
-        <w:overflowPunct w:val="false"/>
+        <w:overflowPunct w:val="true"/>
         <w:bidi w:val="0"/>
         <w:spacing w:lineRule="auto" w:line="276" w:before="0" w:after="26"/>
         <w:ind w:hanging="0" w:start="0" w:end="0"/>
@@ -3286,7 +3275,7 @@
           <w:tab w:val="left" w:pos="0" w:leader="none"/>
         </w:tabs>
         <w:suppressAutoHyphens w:val="true"/>
-        <w:overflowPunct w:val="false"/>
+        <w:overflowPunct w:val="true"/>
         <w:bidi w:val="0"/>
         <w:spacing w:lineRule="auto" w:line="276" w:before="0" w:after="26"/>
         <w:ind w:hanging="0" w:start="0" w:end="0"/>
@@ -3315,7 +3304,7 @@
           <w:tab w:val="left" w:pos="0" w:leader="none"/>
         </w:tabs>
         <w:suppressAutoHyphens w:val="true"/>
-        <w:overflowPunct w:val="false"/>
+        <w:overflowPunct w:val="true"/>
         <w:bidi w:val="0"/>
         <w:spacing w:lineRule="auto" w:line="276" w:before="0" w:after="26"/>
         <w:ind w:hanging="0" w:start="0" w:end="0"/>
@@ -3357,7 +3346,7 @@
           <w:tab w:val="left" w:pos="0" w:leader="none"/>
         </w:tabs>
         <w:suppressAutoHyphens w:val="true"/>
-        <w:overflowPunct w:val="false"/>
+        <w:overflowPunct w:val="true"/>
         <w:bidi w:val="0"/>
         <w:spacing w:before="0" w:after="26"/>
         <w:ind w:hanging="0" w:start="0" w:end="0"/>
@@ -3383,7 +3372,7 @@
           <w:tab w:val="left" w:pos="0" w:leader="none"/>
         </w:tabs>
         <w:suppressAutoHyphens w:val="true"/>
-        <w:overflowPunct w:val="false"/>
+        <w:overflowPunct w:val="true"/>
         <w:bidi w:val="0"/>
         <w:spacing w:before="0" w:after="26"/>
         <w:ind w:hanging="0" w:start="0" w:end="0"/>
@@ -3409,7 +3398,7 @@
           <w:tab w:val="left" w:pos="0" w:leader="none"/>
         </w:tabs>
         <w:suppressAutoHyphens w:val="true"/>
-        <w:overflowPunct w:val="false"/>
+        <w:overflowPunct w:val="true"/>
         <w:bidi w:val="0"/>
         <w:spacing w:before="0" w:after="26"/>
         <w:ind w:hanging="0" w:start="0" w:end="0"/>
@@ -3435,7 +3424,7 @@
           <w:tab w:val="left" w:pos="0" w:leader="none"/>
         </w:tabs>
         <w:suppressAutoHyphens w:val="true"/>
-        <w:overflowPunct w:val="false"/>
+        <w:overflowPunct w:val="true"/>
         <w:bidi w:val="0"/>
         <w:spacing w:before="0" w:after="26"/>
         <w:ind w:hanging="0" w:start="0" w:end="0"/>
@@ -3461,7 +3450,7 @@
           <w:tab w:val="left" w:pos="0" w:leader="none"/>
         </w:tabs>
         <w:suppressAutoHyphens w:val="true"/>
-        <w:overflowPunct w:val="false"/>
+        <w:overflowPunct w:val="true"/>
         <w:bidi w:val="0"/>
         <w:spacing w:before="0" w:after="26"/>
         <w:ind w:hanging="0" w:start="0" w:end="0"/>
@@ -3487,7 +3476,7 @@
           <w:tab w:val="left" w:pos="0" w:leader="none"/>
         </w:tabs>
         <w:suppressAutoHyphens w:val="true"/>
-        <w:overflowPunct w:val="false"/>
+        <w:overflowPunct w:val="true"/>
         <w:bidi w:val="0"/>
         <w:spacing w:before="0" w:after="26"/>
         <w:ind w:hanging="0" w:start="0" w:end="0"/>
@@ -3513,7 +3502,7 @@
           <w:tab w:val="left" w:pos="0" w:leader="none"/>
         </w:tabs>
         <w:suppressAutoHyphens w:val="true"/>
-        <w:overflowPunct w:val="false"/>
+        <w:overflowPunct w:val="true"/>
         <w:bidi w:val="0"/>
         <w:spacing w:before="0" w:after="26"/>
         <w:ind w:hanging="0" w:start="0" w:end="0"/>
@@ -3719,7 +3708,7 @@
           <w:tab w:val="left" w:pos="0" w:leader="none"/>
         </w:tabs>
         <w:suppressAutoHyphens w:val="true"/>
-        <w:overflowPunct w:val="false"/>
+        <w:overflowPunct w:val="true"/>
         <w:bidi w:val="0"/>
         <w:spacing w:before="0" w:after="26"/>
         <w:ind w:hanging="0" w:start="0" w:end="0"/>
@@ -3739,7 +3728,7 @@
           <w:tab w:val="left" w:pos="0" w:leader="none"/>
         </w:tabs>
         <w:suppressAutoHyphens w:val="true"/>
-        <w:overflowPunct w:val="false"/>
+        <w:overflowPunct w:val="true"/>
         <w:bidi w:val="0"/>
         <w:spacing w:before="0" w:after="26"/>
         <w:ind w:hanging="0" w:start="0" w:end="0"/>
@@ -3804,7 +3793,7 @@
           <w:tab w:val="left" w:pos="0" w:leader="none"/>
         </w:tabs>
         <w:suppressAutoHyphens w:val="true"/>
-        <w:overflowPunct w:val="false"/>
+        <w:overflowPunct w:val="true"/>
         <w:bidi w:val="0"/>
         <w:spacing w:before="0" w:after="26"/>
         <w:ind w:hanging="0" w:start="0" w:end="0"/>
@@ -3830,7 +3819,7 @@
           <w:tab w:val="left" w:pos="0" w:leader="none"/>
         </w:tabs>
         <w:suppressAutoHyphens w:val="true"/>
-        <w:overflowPunct w:val="false"/>
+        <w:overflowPunct w:val="true"/>
         <w:bidi w:val="0"/>
         <w:spacing w:before="0" w:after="26"/>
         <w:ind w:hanging="0" w:start="0" w:end="0"/>
@@ -3856,7 +3845,7 @@
           <w:tab w:val="left" w:pos="0" w:leader="none"/>
         </w:tabs>
         <w:suppressAutoHyphens w:val="true"/>
-        <w:overflowPunct w:val="false"/>
+        <w:overflowPunct w:val="true"/>
         <w:bidi w:val="0"/>
         <w:spacing w:before="0" w:after="26"/>
         <w:ind w:hanging="0" w:start="0" w:end="0"/>
@@ -3882,7 +3871,7 @@
           <w:tab w:val="left" w:pos="0" w:leader="none"/>
         </w:tabs>
         <w:suppressAutoHyphens w:val="true"/>
-        <w:overflowPunct w:val="false"/>
+        <w:overflowPunct w:val="true"/>
         <w:bidi w:val="0"/>
         <w:spacing w:before="0" w:after="26"/>
         <w:ind w:hanging="0" w:start="0" w:end="0"/>
@@ -3908,7 +3897,7 @@
           <w:tab w:val="left" w:pos="0" w:leader="none"/>
         </w:tabs>
         <w:suppressAutoHyphens w:val="true"/>
-        <w:overflowPunct w:val="false"/>
+        <w:overflowPunct w:val="true"/>
         <w:bidi w:val="0"/>
         <w:spacing w:before="0" w:after="26"/>
         <w:ind w:hanging="0" w:start="0" w:end="0"/>
@@ -3934,7 +3923,7 @@
           <w:tab w:val="left" w:pos="0" w:leader="none"/>
         </w:tabs>
         <w:suppressAutoHyphens w:val="true"/>
-        <w:overflowPunct w:val="false"/>
+        <w:overflowPunct w:val="true"/>
         <w:bidi w:val="0"/>
         <w:spacing w:before="0" w:after="26"/>
         <w:ind w:hanging="0" w:start="0" w:end="0"/>
@@ -3960,7 +3949,7 @@
           <w:tab w:val="left" w:pos="0" w:leader="none"/>
         </w:tabs>
         <w:suppressAutoHyphens w:val="true"/>
-        <w:overflowPunct w:val="false"/>
+        <w:overflowPunct w:val="true"/>
         <w:bidi w:val="0"/>
         <w:spacing w:before="0" w:after="26"/>
         <w:ind w:hanging="0" w:start="0" w:end="0"/>
@@ -3986,7 +3975,7 @@
           <w:tab w:val="left" w:pos="0" w:leader="none"/>
         </w:tabs>
         <w:suppressAutoHyphens w:val="true"/>
-        <w:overflowPunct w:val="false"/>
+        <w:overflowPunct w:val="true"/>
         <w:bidi w:val="0"/>
         <w:spacing w:before="0" w:after="26"/>
         <w:ind w:hanging="0" w:start="0" w:end="0"/>
@@ -4012,7 +4001,7 @@
           <w:tab w:val="left" w:pos="0" w:leader="none"/>
         </w:tabs>
         <w:suppressAutoHyphens w:val="true"/>
-        <w:overflowPunct w:val="false"/>
+        <w:overflowPunct w:val="true"/>
         <w:bidi w:val="0"/>
         <w:spacing w:before="0" w:after="26"/>
         <w:ind w:hanging="0" w:start="0" w:end="0"/>
@@ -4038,7 +4027,7 @@
           <w:tab w:val="left" w:pos="0" w:leader="none"/>
         </w:tabs>
         <w:suppressAutoHyphens w:val="true"/>
-        <w:overflowPunct w:val="false"/>
+        <w:overflowPunct w:val="true"/>
         <w:bidi w:val="0"/>
         <w:spacing w:before="0" w:after="26"/>
         <w:ind w:hanging="0" w:start="0" w:end="0"/>
@@ -4064,7 +4053,7 @@
           <w:tab w:val="left" w:pos="0" w:leader="none"/>
         </w:tabs>
         <w:suppressAutoHyphens w:val="true"/>
-        <w:overflowPunct w:val="false"/>
+        <w:overflowPunct w:val="true"/>
         <w:bidi w:val="0"/>
         <w:spacing w:before="0" w:after="26"/>
         <w:ind w:hanging="0" w:start="0" w:end="0"/>
@@ -4090,7 +4079,7 @@
           <w:tab w:val="left" w:pos="0" w:leader="none"/>
         </w:tabs>
         <w:suppressAutoHyphens w:val="true"/>
-        <w:overflowPunct w:val="false"/>
+        <w:overflowPunct w:val="true"/>
         <w:bidi w:val="0"/>
         <w:spacing w:before="0" w:after="26"/>
         <w:ind w:hanging="0" w:start="0" w:end="0"/>
@@ -4116,7 +4105,7 @@
           <w:tab w:val="left" w:pos="0" w:leader="none"/>
         </w:tabs>
         <w:suppressAutoHyphens w:val="true"/>
-        <w:overflowPunct w:val="false"/>
+        <w:overflowPunct w:val="true"/>
         <w:bidi w:val="0"/>
         <w:spacing w:before="0" w:after="26"/>
         <w:ind w:hanging="0" w:start="0" w:end="0"/>
@@ -4142,7 +4131,7 @@
           <w:tab w:val="left" w:pos="0" w:leader="none"/>
         </w:tabs>
         <w:suppressAutoHyphens w:val="true"/>
-        <w:overflowPunct w:val="false"/>
+        <w:overflowPunct w:val="true"/>
         <w:bidi w:val="0"/>
         <w:spacing w:before="0" w:after="26"/>
         <w:ind w:hanging="0" w:start="0" w:end="0"/>
@@ -4168,7 +4157,7 @@
           <w:tab w:val="left" w:pos="0" w:leader="none"/>
         </w:tabs>
         <w:suppressAutoHyphens w:val="true"/>
-        <w:overflowPunct w:val="false"/>
+        <w:overflowPunct w:val="true"/>
         <w:bidi w:val="0"/>
         <w:spacing w:before="0" w:after="26"/>
         <w:ind w:hanging="0" w:start="0" w:end="0"/>
@@ -4194,7 +4183,7 @@
           <w:tab w:val="left" w:pos="0" w:leader="none"/>
         </w:tabs>
         <w:suppressAutoHyphens w:val="true"/>
-        <w:overflowPunct w:val="false"/>
+        <w:overflowPunct w:val="true"/>
         <w:bidi w:val="0"/>
         <w:spacing w:before="0" w:after="26"/>
         <w:ind w:hanging="0" w:start="0" w:end="0"/>
@@ -4220,7 +4209,7 @@
           <w:tab w:val="left" w:pos="0" w:leader="none"/>
         </w:tabs>
         <w:suppressAutoHyphens w:val="true"/>
-        <w:overflowPunct w:val="false"/>
+        <w:overflowPunct w:val="true"/>
         <w:bidi w:val="0"/>
         <w:spacing w:before="0" w:after="26"/>
         <w:ind w:hanging="0" w:start="0" w:end="0"/>
@@ -4246,7 +4235,7 @@
           <w:tab w:val="left" w:pos="0" w:leader="none"/>
         </w:tabs>
         <w:suppressAutoHyphens w:val="true"/>
-        <w:overflowPunct w:val="false"/>
+        <w:overflowPunct w:val="true"/>
         <w:bidi w:val="0"/>
         <w:spacing w:before="0" w:after="26"/>
         <w:ind w:hanging="0" w:start="0" w:end="0"/>
@@ -4268,7 +4257,7 @@
         <w:pStyle w:val="Heading3"/>
         <w:widowControl/>
         <w:suppressAutoHyphens w:val="true"/>
-        <w:overflowPunct w:val="false"/>
+        <w:overflowPunct w:val="true"/>
         <w:bidi w:val="0"/>
         <w:ind w:hanging="0" w:start="0"/>
         <w:jc w:val="start"/>
@@ -4300,7 +4289,7 @@
           <w:tab w:val="left" w:pos="0" w:leader="none"/>
         </w:tabs>
         <w:suppressAutoHyphens w:val="true"/>
-        <w:overflowPunct w:val="false"/>
+        <w:overflowPunct w:val="true"/>
         <w:bidi w:val="0"/>
         <w:spacing w:before="0" w:after="26"/>
         <w:ind w:hanging="0" w:start="0" w:end="0"/>
@@ -4326,7 +4315,7 @@
           <w:tab w:val="left" w:pos="0" w:leader="none"/>
         </w:tabs>
         <w:suppressAutoHyphens w:val="true"/>
-        <w:overflowPunct w:val="false"/>
+        <w:overflowPunct w:val="true"/>
         <w:bidi w:val="0"/>
         <w:spacing w:before="0" w:after="26"/>
         <w:ind w:hanging="0" w:start="0" w:end="0"/>
@@ -4684,7 +4673,7 @@
           <w:tab w:val="left" w:pos="0" w:leader="none"/>
         </w:tabs>
         <w:suppressAutoHyphens w:val="true"/>
-        <w:overflowPunct w:val="false"/>
+        <w:overflowPunct w:val="true"/>
         <w:bidi w:val="0"/>
         <w:spacing w:before="0" w:after="26"/>
         <w:ind w:hanging="0" w:start="0" w:end="0"/>
@@ -4755,7 +4744,7 @@
           <w:tab w:val="left" w:pos="0" w:leader="none"/>
         </w:tabs>
         <w:suppressAutoHyphens w:val="true"/>
-        <w:overflowPunct w:val="false"/>
+        <w:overflowPunct w:val="true"/>
         <w:bidi w:val="0"/>
         <w:spacing w:before="0" w:after="26"/>
         <w:ind w:hanging="0" w:start="0" w:end="0"/>
@@ -4781,7 +4770,7 @@
           <w:tab w:val="left" w:pos="0" w:leader="none"/>
         </w:tabs>
         <w:suppressAutoHyphens w:val="true"/>
-        <w:overflowPunct w:val="false"/>
+        <w:overflowPunct w:val="true"/>
         <w:bidi w:val="0"/>
         <w:spacing w:before="0" w:after="26"/>
         <w:ind w:hanging="0" w:start="0" w:end="0"/>
@@ -4807,7 +4796,7 @@
           <w:tab w:val="left" w:pos="0" w:leader="none"/>
         </w:tabs>
         <w:suppressAutoHyphens w:val="true"/>
-        <w:overflowPunct w:val="false"/>
+        <w:overflowPunct w:val="true"/>
         <w:bidi w:val="0"/>
         <w:spacing w:before="0" w:after="26"/>
         <w:ind w:hanging="0" w:start="0" w:end="0"/>
@@ -4833,7 +4822,7 @@
           <w:tab w:val="left" w:pos="0" w:leader="none"/>
         </w:tabs>
         <w:suppressAutoHyphens w:val="true"/>
-        <w:overflowPunct w:val="false"/>
+        <w:overflowPunct w:val="true"/>
         <w:bidi w:val="0"/>
         <w:spacing w:before="0" w:after="26"/>
         <w:ind w:hanging="0" w:start="0" w:end="0"/>
@@ -4859,7 +4848,7 @@
           <w:tab w:val="left" w:pos="0" w:leader="none"/>
         </w:tabs>
         <w:suppressAutoHyphens w:val="true"/>
-        <w:overflowPunct w:val="false"/>
+        <w:overflowPunct w:val="true"/>
         <w:bidi w:val="0"/>
         <w:spacing w:before="0" w:after="26"/>
         <w:ind w:hanging="0" w:start="0" w:end="0"/>
@@ -4901,7 +4890,7 @@
           <w:tab w:val="left" w:pos="0" w:leader="none"/>
         </w:tabs>
         <w:suppressAutoHyphens w:val="true"/>
-        <w:overflowPunct w:val="false"/>
+        <w:overflowPunct w:val="true"/>
         <w:bidi w:val="0"/>
         <w:spacing w:before="0" w:after="26"/>
         <w:ind w:hanging="0" w:start="0" w:end="0"/>
@@ -4927,7 +4916,7 @@
           <w:tab w:val="left" w:pos="0" w:leader="none"/>
         </w:tabs>
         <w:suppressAutoHyphens w:val="true"/>
-        <w:overflowPunct w:val="false"/>
+        <w:overflowPunct w:val="true"/>
         <w:bidi w:val="0"/>
         <w:spacing w:before="0" w:after="26"/>
         <w:ind w:hanging="0" w:start="0" w:end="0"/>
@@ -5220,7 +5209,7 @@
           <w:tab w:val="left" w:pos="0" w:leader="none"/>
         </w:tabs>
         <w:suppressAutoHyphens w:val="true"/>
-        <w:overflowPunct w:val="false"/>
+        <w:overflowPunct w:val="true"/>
         <w:bidi w:val="0"/>
         <w:spacing w:before="0" w:after="26"/>
         <w:ind w:hanging="0" w:start="0" w:end="0"/>
@@ -5246,7 +5235,7 @@
           <w:tab w:val="left" w:pos="0" w:leader="none"/>
         </w:tabs>
         <w:suppressAutoHyphens w:val="true"/>
-        <w:overflowPunct w:val="false"/>
+        <w:overflowPunct w:val="true"/>
         <w:bidi w:val="0"/>
         <w:spacing w:before="0" w:after="26"/>
         <w:ind w:hanging="0" w:start="0" w:end="0"/>
@@ -5272,7 +5261,7 @@
           <w:tab w:val="left" w:pos="0" w:leader="none"/>
         </w:tabs>
         <w:suppressAutoHyphens w:val="true"/>
-        <w:overflowPunct w:val="false"/>
+        <w:overflowPunct w:val="true"/>
         <w:bidi w:val="0"/>
         <w:spacing w:before="0" w:after="26"/>
         <w:ind w:hanging="0" w:start="0" w:end="0"/>
@@ -5298,7 +5287,7 @@
           <w:tab w:val="left" w:pos="0" w:leader="none"/>
         </w:tabs>
         <w:suppressAutoHyphens w:val="true"/>
-        <w:overflowPunct w:val="false"/>
+        <w:overflowPunct w:val="true"/>
         <w:bidi w:val="0"/>
         <w:spacing w:before="0" w:after="26"/>
         <w:ind w:hanging="0" w:start="0" w:end="0"/>
@@ -5324,7 +5313,7 @@
           <w:tab w:val="left" w:pos="0" w:leader="none"/>
         </w:tabs>
         <w:suppressAutoHyphens w:val="true"/>
-        <w:overflowPunct w:val="false"/>
+        <w:overflowPunct w:val="true"/>
         <w:bidi w:val="0"/>
         <w:spacing w:before="0" w:after="26"/>
         <w:ind w:hanging="0" w:start="0" w:end="0"/>
@@ -5395,7 +5384,7 @@
           <w:tab w:val="left" w:pos="0" w:leader="none"/>
         </w:tabs>
         <w:suppressAutoHyphens w:val="true"/>
-        <w:overflowPunct w:val="false"/>
+        <w:overflowPunct w:val="true"/>
         <w:bidi w:val="0"/>
         <w:spacing w:before="0" w:after="26"/>
         <w:ind w:hanging="0" w:start="0" w:end="0"/>
@@ -5421,7 +5410,7 @@
           <w:tab w:val="left" w:pos="0" w:leader="none"/>
         </w:tabs>
         <w:suppressAutoHyphens w:val="true"/>
-        <w:overflowPunct w:val="false"/>
+        <w:overflowPunct w:val="true"/>
         <w:bidi w:val="0"/>
         <w:spacing w:before="0" w:after="26"/>
         <w:ind w:hanging="0" w:start="0" w:end="0"/>
@@ -5447,7 +5436,7 @@
           <w:tab w:val="left" w:pos="0" w:leader="none"/>
         </w:tabs>
         <w:suppressAutoHyphens w:val="true"/>
-        <w:overflowPunct w:val="false"/>
+        <w:overflowPunct w:val="true"/>
         <w:bidi w:val="0"/>
         <w:spacing w:before="0" w:after="26"/>
         <w:ind w:hanging="0" w:start="0" w:end="0"/>
@@ -5473,7 +5462,7 @@
           <w:tab w:val="left" w:pos="0" w:leader="none"/>
         </w:tabs>
         <w:suppressAutoHyphens w:val="true"/>
-        <w:overflowPunct w:val="false"/>
+        <w:overflowPunct w:val="true"/>
         <w:bidi w:val="0"/>
         <w:spacing w:before="0" w:after="26"/>
         <w:ind w:hanging="0" w:start="0" w:end="0"/>
@@ -5499,7 +5488,7 @@
           <w:tab w:val="left" w:pos="0" w:leader="none"/>
         </w:tabs>
         <w:suppressAutoHyphens w:val="true"/>
-        <w:overflowPunct w:val="false"/>
+        <w:overflowPunct w:val="true"/>
         <w:bidi w:val="0"/>
         <w:spacing w:before="0" w:after="26"/>
         <w:ind w:hanging="0" w:start="0" w:end="0"/>
@@ -5541,7 +5530,7 @@
           <w:tab w:val="left" w:pos="0" w:leader="none"/>
         </w:tabs>
         <w:suppressAutoHyphens w:val="true"/>
-        <w:overflowPunct w:val="false"/>
+        <w:overflowPunct w:val="true"/>
         <w:bidi w:val="0"/>
         <w:spacing w:before="0" w:after="26"/>
         <w:ind w:hanging="0" w:start="0" w:end="0"/>
@@ -5567,7 +5556,7 @@
           <w:tab w:val="left" w:pos="0" w:leader="none"/>
         </w:tabs>
         <w:suppressAutoHyphens w:val="true"/>
-        <w:overflowPunct w:val="false"/>
+        <w:overflowPunct w:val="true"/>
         <w:bidi w:val="0"/>
         <w:spacing w:before="0" w:after="26"/>
         <w:ind w:hanging="0" w:start="0" w:end="0"/>
@@ -5659,7 +5648,7 @@
           <w:numId w:val="15"/>
         </w:numPr>
         <w:suppressAutoHyphens w:val="true"/>
-        <w:overflowPunct w:val="false"/>
+        <w:overflowPunct w:val="true"/>
         <w:bidi w:val="0"/>
         <w:spacing w:lineRule="auto" w:line="276" w:before="0" w:after="0"/>
         <w:ind w:hanging="340" w:start="340" w:end="0"/>
@@ -5698,7 +5687,7 @@
           <w:numId w:val="15"/>
         </w:numPr>
         <w:suppressAutoHyphens w:val="true"/>
-        <w:overflowPunct w:val="false"/>
+        <w:overflowPunct w:val="true"/>
         <w:bidi w:val="0"/>
         <w:spacing w:lineRule="auto" w:line="276" w:before="0" w:after="0"/>
         <w:ind w:hanging="340" w:start="340" w:end="0"/>
@@ -5752,7 +5741,7 @@
           <w:numId w:val="15"/>
         </w:numPr>
         <w:suppressAutoHyphens w:val="true"/>
-        <w:overflowPunct w:val="false"/>
+        <w:overflowPunct w:val="true"/>
         <w:bidi w:val="0"/>
         <w:spacing w:lineRule="auto" w:line="276" w:before="0" w:after="0"/>
         <w:ind w:hanging="340" w:start="340" w:end="0"/>
@@ -5779,7 +5768,7 @@
           <w:numId w:val="15"/>
         </w:numPr>
         <w:suppressAutoHyphens w:val="true"/>
-        <w:overflowPunct w:val="false"/>
+        <w:overflowPunct w:val="true"/>
         <w:bidi w:val="0"/>
         <w:spacing w:lineRule="auto" w:line="276" w:before="0" w:after="0"/>
         <w:ind w:hanging="340" w:start="340" w:end="0"/>
@@ -5833,7 +5822,7 @@
           <w:numId w:val="15"/>
         </w:numPr>
         <w:suppressAutoHyphens w:val="true"/>
-        <w:overflowPunct w:val="false"/>
+        <w:overflowPunct w:val="true"/>
         <w:bidi w:val="0"/>
         <w:spacing w:lineRule="auto" w:line="276" w:before="0" w:after="0"/>
         <w:ind w:hanging="340" w:start="340" w:end="0"/>
@@ -5872,7 +5861,7 @@
           <w:numId w:val="15"/>
         </w:numPr>
         <w:suppressAutoHyphens w:val="true"/>
-        <w:overflowPunct w:val="false"/>
+        <w:overflowPunct w:val="true"/>
         <w:bidi w:val="0"/>
         <w:spacing w:lineRule="auto" w:line="276" w:before="0" w:after="0"/>
         <w:ind w:hanging="340" w:start="340" w:end="0"/>
@@ -5911,7 +5900,7 @@
           <w:numId w:val="15"/>
         </w:numPr>
         <w:suppressAutoHyphens w:val="true"/>
-        <w:overflowPunct w:val="false"/>
+        <w:overflowPunct w:val="true"/>
         <w:bidi w:val="0"/>
         <w:spacing w:lineRule="auto" w:line="276" w:before="0" w:after="0"/>
         <w:ind w:hanging="340" w:start="340" w:end="0"/>
@@ -5980,7 +5969,7 @@
           <w:numId w:val="15"/>
         </w:numPr>
         <w:suppressAutoHyphens w:val="true"/>
-        <w:overflowPunct w:val="false"/>
+        <w:overflowPunct w:val="true"/>
         <w:bidi w:val="0"/>
         <w:spacing w:lineRule="auto" w:line="276" w:before="0" w:after="0"/>
         <w:ind w:hanging="340" w:start="340" w:end="0"/>
@@ -6019,7 +6008,7 @@
           <w:numId w:val="15"/>
         </w:numPr>
         <w:suppressAutoHyphens w:val="true"/>
-        <w:overflowPunct w:val="false"/>
+        <w:overflowPunct w:val="true"/>
         <w:bidi w:val="0"/>
         <w:spacing w:lineRule="auto" w:line="276" w:before="0" w:after="0"/>
         <w:ind w:hanging="340" w:start="340" w:end="0"/>
@@ -6133,7 +6122,7 @@
           <w:numId w:val="15"/>
         </w:numPr>
         <w:suppressAutoHyphens w:val="true"/>
-        <w:overflowPunct w:val="false"/>
+        <w:overflowPunct w:val="true"/>
         <w:bidi w:val="0"/>
         <w:spacing w:before="0" w:after="0"/>
         <w:ind w:hanging="340" w:start="340" w:end="0"/>
@@ -6184,7 +6173,7 @@
           <w:numId w:val="15"/>
         </w:numPr>
         <w:suppressAutoHyphens w:val="true"/>
-        <w:overflowPunct w:val="false"/>
+        <w:overflowPunct w:val="true"/>
         <w:bidi w:val="0"/>
         <w:spacing w:before="0" w:after="0"/>
         <w:ind w:hanging="340" w:start="340" w:end="0"/>
@@ -6253,7 +6242,7 @@
         <w:pStyle w:val="BlockQuotation"/>
         <w:widowControl/>
         <w:suppressAutoHyphens w:val="true"/>
-        <w:overflowPunct w:val="false"/>
+        <w:overflowPunct w:val="true"/>
         <w:bidi w:val="0"/>
         <w:spacing w:before="0" w:after="283"/>
         <w:ind w:hanging="0" w:start="0" w:end="0"/>
@@ -6301,7 +6290,7 @@
           <w:tab w:val="left" w:pos="0" w:leader="none"/>
         </w:tabs>
         <w:suppressAutoHyphens w:val="true"/>
-        <w:overflowPunct w:val="false"/>
+        <w:overflowPunct w:val="true"/>
         <w:bidi w:val="0"/>
         <w:spacing w:before="0" w:after="26"/>
         <w:ind w:hanging="0" w:start="0" w:end="0"/>
@@ -6382,7 +6371,7 @@
           <w:tab w:val="left" w:pos="0" w:leader="none"/>
         </w:tabs>
         <w:suppressAutoHyphens w:val="true"/>
-        <w:overflowPunct w:val="false"/>
+        <w:overflowPunct w:val="true"/>
         <w:bidi w:val="0"/>
         <w:spacing w:before="0" w:after="26"/>
         <w:ind w:hanging="0" w:start="0" w:end="0"/>
@@ -6408,7 +6397,7 @@
           <w:tab w:val="left" w:pos="0" w:leader="none"/>
         </w:tabs>
         <w:suppressAutoHyphens w:val="true"/>
-        <w:overflowPunct w:val="false"/>
+        <w:overflowPunct w:val="true"/>
         <w:bidi w:val="0"/>
         <w:spacing w:before="0" w:after="26"/>
         <w:ind w:hanging="0" w:start="0" w:end="0"/>
@@ -6534,7 +6523,7 @@
           <w:tab w:val="left" w:pos="0" w:leader="none"/>
         </w:tabs>
         <w:suppressAutoHyphens w:val="true"/>
-        <w:overflowPunct w:val="false"/>
+        <w:overflowPunct w:val="true"/>
         <w:bidi w:val="0"/>
         <w:spacing w:before="0" w:after="26"/>
         <w:ind w:hanging="0" w:start="0" w:end="0"/>
@@ -6560,7 +6549,7 @@
           <w:tab w:val="left" w:pos="0" w:leader="none"/>
         </w:tabs>
         <w:suppressAutoHyphens w:val="true"/>
-        <w:overflowPunct w:val="false"/>
+        <w:overflowPunct w:val="true"/>
         <w:bidi w:val="0"/>
         <w:spacing w:before="0" w:after="26"/>
         <w:ind w:hanging="0" w:start="0" w:end="0"/>
@@ -7121,7 +7110,7 @@
           <w:tab w:val="left" w:pos="0" w:leader="none"/>
         </w:tabs>
         <w:suppressAutoHyphens w:val="true"/>
-        <w:overflowPunct w:val="false"/>
+        <w:overflowPunct w:val="true"/>
         <w:bidi w:val="0"/>
         <w:spacing w:before="0" w:after="26"/>
         <w:ind w:hanging="0" w:start="0" w:end="0"/>
@@ -7141,7 +7130,7 @@
           <w:tab w:val="left" w:pos="0" w:leader="none"/>
         </w:tabs>
         <w:suppressAutoHyphens w:val="true"/>
-        <w:overflowPunct w:val="false"/>
+        <w:overflowPunct w:val="true"/>
         <w:bidi w:val="0"/>
         <w:spacing w:before="0" w:after="26"/>
         <w:ind w:hanging="0" w:start="0" w:end="0"/>
@@ -7167,7 +7156,7 @@
           <w:tab w:val="left" w:pos="0" w:leader="none"/>
         </w:tabs>
         <w:suppressAutoHyphens w:val="true"/>
-        <w:overflowPunct w:val="false"/>
+        <w:overflowPunct w:val="true"/>
         <w:bidi w:val="0"/>
         <w:spacing w:before="0" w:after="26"/>
         <w:ind w:hanging="0" w:start="0" w:end="0"/>
@@ -7193,7 +7182,7 @@
           <w:tab w:val="left" w:pos="0" w:leader="none"/>
         </w:tabs>
         <w:suppressAutoHyphens w:val="true"/>
-        <w:overflowPunct w:val="false"/>
+        <w:overflowPunct w:val="true"/>
         <w:bidi w:val="0"/>
         <w:spacing w:before="0" w:after="26"/>
         <w:ind w:hanging="0" w:start="0" w:end="0"/>
@@ -7219,7 +7208,7 @@
           <w:tab w:val="left" w:pos="0" w:leader="none"/>
         </w:tabs>
         <w:suppressAutoHyphens w:val="true"/>
-        <w:overflowPunct w:val="false"/>
+        <w:overflowPunct w:val="true"/>
         <w:bidi w:val="0"/>
         <w:spacing w:before="0" w:after="26"/>
         <w:ind w:hanging="0" w:start="0" w:end="0"/>
@@ -7245,7 +7234,7 @@
           <w:tab w:val="left" w:pos="0" w:leader="none"/>
         </w:tabs>
         <w:suppressAutoHyphens w:val="true"/>
-        <w:overflowPunct w:val="false"/>
+        <w:overflowPunct w:val="true"/>
         <w:bidi w:val="0"/>
         <w:spacing w:before="0" w:after="26"/>
         <w:ind w:hanging="0" w:start="0" w:end="0"/>
@@ -7271,7 +7260,7 @@
           <w:tab w:val="left" w:pos="0" w:leader="none"/>
         </w:tabs>
         <w:suppressAutoHyphens w:val="true"/>
-        <w:overflowPunct w:val="false"/>
+        <w:overflowPunct w:val="true"/>
         <w:bidi w:val="0"/>
         <w:spacing w:before="0" w:after="26"/>
         <w:ind w:hanging="0" w:start="0" w:end="0"/>
@@ -7297,7 +7286,7 @@
           <w:tab w:val="left" w:pos="0" w:leader="none"/>
         </w:tabs>
         <w:suppressAutoHyphens w:val="true"/>
-        <w:overflowPunct w:val="false"/>
+        <w:overflowPunct w:val="true"/>
         <w:bidi w:val="0"/>
         <w:spacing w:before="0" w:after="26"/>
         <w:ind w:hanging="0" w:start="0" w:end="0"/>
@@ -7323,7 +7312,7 @@
           <w:tab w:val="left" w:pos="0" w:leader="none"/>
         </w:tabs>
         <w:suppressAutoHyphens w:val="true"/>
-        <w:overflowPunct w:val="false"/>
+        <w:overflowPunct w:val="true"/>
         <w:bidi w:val="0"/>
         <w:spacing w:before="0" w:after="26"/>
         <w:ind w:hanging="0" w:start="0" w:end="0"/>
@@ -7349,7 +7338,7 @@
           <w:tab w:val="left" w:pos="0" w:leader="none"/>
         </w:tabs>
         <w:suppressAutoHyphens w:val="true"/>
-        <w:overflowPunct w:val="false"/>
+        <w:overflowPunct w:val="true"/>
         <w:bidi w:val="0"/>
         <w:spacing w:before="0" w:after="26"/>
         <w:ind w:hanging="0" w:start="0" w:end="0"/>
@@ -7391,7 +7380,7 @@
           <w:tab w:val="left" w:pos="0" w:leader="none"/>
         </w:tabs>
         <w:suppressAutoHyphens w:val="true"/>
-        <w:overflowPunct w:val="false"/>
+        <w:overflowPunct w:val="true"/>
         <w:bidi w:val="0"/>
         <w:spacing w:before="0" w:after="26"/>
         <w:ind w:hanging="0" w:start="0" w:end="0"/>
@@ -7417,7 +7406,7 @@
           <w:tab w:val="left" w:pos="0" w:leader="none"/>
         </w:tabs>
         <w:suppressAutoHyphens w:val="true"/>
-        <w:overflowPunct w:val="false"/>
+        <w:overflowPunct w:val="true"/>
         <w:bidi w:val="0"/>
         <w:spacing w:before="0" w:after="26"/>
         <w:ind w:hanging="0" w:start="0" w:end="0"/>
@@ -8275,7 +8264,7 @@
           <w:tab w:val="left" w:pos="0" w:leader="none"/>
         </w:tabs>
         <w:suppressAutoHyphens w:val="true"/>
-        <w:overflowPunct w:val="false"/>
+        <w:overflowPunct w:val="true"/>
         <w:bidi w:val="0"/>
         <w:spacing w:before="0" w:after="26"/>
         <w:ind w:hanging="0" w:start="0" w:end="0"/>
@@ -8346,7 +8335,7 @@
           <w:tab w:val="left" w:pos="0" w:leader="none"/>
         </w:tabs>
         <w:suppressAutoHyphens w:val="true"/>
-        <w:overflowPunct w:val="true"/>
+        <w:overflowPunct w:val="false"/>
         <w:bidi w:val="0"/>
         <w:spacing w:before="0" w:after="26"/>
         <w:ind w:hanging="0" w:start="0" w:end="0"/>
@@ -8377,7 +8366,7 @@
           <w:tab w:val="left" w:pos="0" w:leader="none"/>
         </w:tabs>
         <w:suppressAutoHyphens w:val="true"/>
-        <w:overflowPunct w:val="true"/>
+        <w:overflowPunct w:val="false"/>
         <w:bidi w:val="0"/>
         <w:spacing w:before="0" w:after="26"/>
         <w:ind w:hanging="0" w:start="0" w:end="0"/>
@@ -8408,7 +8397,7 @@
           <w:tab w:val="left" w:pos="0" w:leader="none"/>
         </w:tabs>
         <w:suppressAutoHyphens w:val="true"/>
-        <w:overflowPunct w:val="true"/>
+        <w:overflowPunct w:val="false"/>
         <w:bidi w:val="0"/>
         <w:spacing w:before="0" w:after="26"/>
         <w:ind w:hanging="0" w:start="0" w:end="0"/>
@@ -8439,7 +8428,7 @@
           <w:tab w:val="left" w:pos="0" w:leader="none"/>
         </w:tabs>
         <w:suppressAutoHyphens w:val="true"/>
-        <w:overflowPunct w:val="true"/>
+        <w:overflowPunct w:val="false"/>
         <w:bidi w:val="0"/>
         <w:spacing w:before="0" w:after="26"/>
         <w:ind w:hanging="0" w:start="0" w:end="0"/>
@@ -8470,7 +8459,7 @@
           <w:tab w:val="left" w:pos="0" w:leader="none"/>
         </w:tabs>
         <w:suppressAutoHyphens w:val="true"/>
-        <w:overflowPunct w:val="true"/>
+        <w:overflowPunct w:val="false"/>
         <w:bidi w:val="0"/>
         <w:spacing w:before="0" w:after="26"/>
         <w:ind w:hanging="0" w:start="0" w:end="0"/>
@@ -8501,7 +8490,7 @@
           <w:tab w:val="left" w:pos="0" w:leader="none"/>
         </w:tabs>
         <w:suppressAutoHyphens w:val="true"/>
-        <w:overflowPunct w:val="true"/>
+        <w:overflowPunct w:val="false"/>
         <w:bidi w:val="0"/>
         <w:spacing w:before="0" w:after="26"/>
         <w:ind w:hanging="0" w:start="0" w:end="0"/>
@@ -8532,7 +8521,7 @@
           <w:tab w:val="left" w:pos="0" w:leader="none"/>
         </w:tabs>
         <w:suppressAutoHyphens w:val="true"/>
-        <w:overflowPunct w:val="true"/>
+        <w:overflowPunct w:val="false"/>
         <w:bidi w:val="0"/>
         <w:spacing w:before="0" w:after="26"/>
         <w:ind w:hanging="0" w:start="0" w:end="0"/>
@@ -8563,7 +8552,7 @@
           <w:tab w:val="left" w:pos="0" w:leader="none"/>
         </w:tabs>
         <w:suppressAutoHyphens w:val="true"/>
-        <w:overflowPunct w:val="true"/>
+        <w:overflowPunct w:val="false"/>
         <w:bidi w:val="0"/>
         <w:spacing w:before="0" w:after="26"/>
         <w:ind w:hanging="0" w:start="0" w:end="0"/>
@@ -8594,7 +8583,7 @@
           <w:tab w:val="left" w:pos="0" w:leader="none"/>
         </w:tabs>
         <w:suppressAutoHyphens w:val="true"/>
-        <w:overflowPunct w:val="true"/>
+        <w:overflowPunct w:val="false"/>
         <w:bidi w:val="0"/>
         <w:spacing w:before="0" w:after="26"/>
         <w:ind w:hanging="0" w:start="0" w:end="0"/>
@@ -8625,7 +8614,7 @@
           <w:tab w:val="left" w:pos="0" w:leader="none"/>
         </w:tabs>
         <w:suppressAutoHyphens w:val="true"/>
-        <w:overflowPunct w:val="true"/>
+        <w:overflowPunct w:val="false"/>
         <w:bidi w:val="0"/>
         <w:spacing w:before="0" w:after="26"/>
         <w:ind w:hanging="0" w:start="0" w:end="0"/>
@@ -8656,7 +8645,7 @@
           <w:tab w:val="left" w:pos="0" w:leader="none"/>
         </w:tabs>
         <w:suppressAutoHyphens w:val="true"/>
-        <w:overflowPunct w:val="true"/>
+        <w:overflowPunct w:val="false"/>
         <w:bidi w:val="0"/>
         <w:spacing w:before="0" w:after="26"/>
         <w:ind w:hanging="0" w:start="0" w:end="0"/>
@@ -8687,7 +8676,7 @@
           <w:tab w:val="left" w:pos="0" w:leader="none"/>
         </w:tabs>
         <w:suppressAutoHyphens w:val="true"/>
-        <w:overflowPunct w:val="true"/>
+        <w:overflowPunct w:val="false"/>
         <w:bidi w:val="0"/>
         <w:spacing w:before="0" w:after="26"/>
         <w:ind w:hanging="0" w:start="0" w:end="0"/>
@@ -8718,7 +8707,7 @@
           <w:tab w:val="left" w:pos="0" w:leader="none"/>
         </w:tabs>
         <w:suppressAutoHyphens w:val="true"/>
-        <w:overflowPunct w:val="true"/>
+        <w:overflowPunct w:val="false"/>
         <w:bidi w:val="0"/>
         <w:spacing w:before="0" w:after="26"/>
         <w:ind w:hanging="0" w:start="0" w:end="0"/>
@@ -8749,7 +8738,7 @@
           <w:tab w:val="left" w:pos="0" w:leader="none"/>
         </w:tabs>
         <w:suppressAutoHyphens w:val="true"/>
-        <w:overflowPunct w:val="true"/>
+        <w:overflowPunct w:val="false"/>
         <w:bidi w:val="0"/>
         <w:spacing w:before="0" w:after="26"/>
         <w:ind w:hanging="0" w:start="0" w:end="0"/>
@@ -8780,7 +8769,7 @@
           <w:tab w:val="left" w:pos="0" w:leader="none"/>
         </w:tabs>
         <w:suppressAutoHyphens w:val="true"/>
-        <w:overflowPunct w:val="true"/>
+        <w:overflowPunct w:val="false"/>
         <w:bidi w:val="0"/>
         <w:spacing w:before="0" w:after="26"/>
         <w:ind w:hanging="0" w:start="0" w:end="0"/>
@@ -8811,7 +8800,7 @@
           <w:tab w:val="left" w:pos="0" w:leader="none"/>
         </w:tabs>
         <w:suppressAutoHyphens w:val="true"/>
-        <w:overflowPunct w:val="true"/>
+        <w:overflowPunct w:val="false"/>
         <w:bidi w:val="0"/>
         <w:spacing w:before="0" w:after="26"/>
         <w:ind w:hanging="0" w:start="0" w:end="0"/>
@@ -8828,17 +8817,7 @@
           <w:sz w:val="36"/>
           <w:szCs w:val="36"/>
         </w:rPr>
-        <w:t>3</w:t>
-      </w:r>
-      <w:r>
-        <w:rPr>
-          <w:rStyle w:val="Strong"/>
-          <w:b/>
-          <w:bCs/>
-          <w:sz w:val="36"/>
-          <w:szCs w:val="36"/>
-        </w:rPr>
-        <w:t xml:space="preserve">. </w:t>
+        <w:t xml:space="preserve">3. </w:t>
       </w:r>
       <w:r>
         <w:rPr>
@@ -8852,35 +8831,7 @@
           <w:szCs w:val="36"/>
           <w:lang w:val="fr-FR" w:eastAsia="zh-CN" w:bidi="hi-IN"/>
         </w:rPr>
-        <w:t>Quiz (</w:t>
-      </w:r>
-      <w:r>
-        <w:rPr>
-          <w:rStyle w:val="Strong"/>
-          <w:rFonts w:eastAsia="Noto Serif CJK SC" w:cs="Noto Sans Devanagari"/>
-          <w:b/>
-          <w:bCs/>
-          <w:color w:val="auto"/>
-          <w:kern w:val="2"/>
-          <w:sz w:val="36"/>
-          <w:szCs w:val="36"/>
-          <w:lang w:val="fr-FR" w:eastAsia="zh-CN" w:bidi="hi-IN"/>
-        </w:rPr>
-        <w:t>2</w:t>
-      </w:r>
-      <w:r>
-        <w:rPr>
-          <w:rStyle w:val="Strong"/>
-          <w:rFonts w:eastAsia="Noto Serif CJK SC" w:cs="Noto Sans Devanagari"/>
-          <w:b/>
-          <w:bCs/>
-          <w:color w:val="auto"/>
-          <w:kern w:val="2"/>
-          <w:sz w:val="36"/>
-          <w:szCs w:val="36"/>
-          <w:lang w:val="fr-FR" w:eastAsia="zh-CN" w:bidi="hi-IN"/>
-        </w:rPr>
-        <w:t>0 Questions)</w:t>
+        <w:t>Quiz (20 Questions)</w:t>
       </w:r>
     </w:p>
     <w:p>
@@ -8892,7 +8843,7 @@
           <w:tab w:val="left" w:pos="0" w:leader="none"/>
         </w:tabs>
         <w:suppressAutoHyphens w:val="true"/>
-        <w:overflowPunct w:val="true"/>
+        <w:overflowPunct w:val="false"/>
         <w:bidi w:val="0"/>
         <w:spacing w:before="0" w:after="26"/>
         <w:ind w:hanging="0" w:start="0" w:end="0"/>
@@ -9810,7 +9761,7 @@
           <w:tab w:val="left" w:pos="0" w:leader="none"/>
         </w:tabs>
         <w:suppressAutoHyphens w:val="true"/>
-        <w:overflowPunct w:val="false"/>
+        <w:overflowPunct w:val="true"/>
         <w:bidi w:val="0"/>
         <w:spacing w:before="0" w:after="26"/>
         <w:ind w:hanging="0" w:start="0" w:end="0"/>
@@ -12392,7 +12343,7 @@
     <w:pPr>
       <w:widowControl/>
       <w:suppressAutoHyphens w:val="true"/>
-      <w:overflowPunct w:val="false"/>
+      <w:overflowPunct w:val="true"/>
       <w:bidi w:val="0"/>
       <w:spacing w:before="0" w:after="0"/>
       <w:jc w:val="start"/>
